--- a/Question.docx
+++ b/Question.docx
@@ -29,102 +29,302 @@
       <w:r>
         <w:t>from</w:t>
       </w:r>
+      <w:r>
+        <w:t xml:space="preserve"> </w:t>
+      </w:r>
+      <w:r>
+        <w:t>Cryptographic Devices</w:t>
+      </w:r>
+      <w:r>
+        <w:t xml:space="preserve"> </w:t>
+      </w:r>
+      <w:r>
+        <w:rPr>
+          <w:rFonts w:hint="eastAsia"/>
+        </w:rPr>
+        <w:t>c</w:t>
+      </w:r>
+      <w:r>
+        <w:t>an be utilized to apply side-channel attack?</w:t>
+      </w:r>
+      <w:r>
+        <w:rPr>
+          <w:rFonts w:hint="eastAsia"/>
+        </w:rPr>
+        <w:t>(</w:t>
+      </w:r>
+      <w:r>
+        <w:t>list at least 3)</w:t>
+      </w:r>
+    </w:p>
+    <w:p/>
+    <w:p/>
+    <w:p/>
+    <w:p/>
+    <w:p>
+      <w:r>
+        <w:rPr>
+          <w:rFonts w:hint="eastAsia"/>
+        </w:rPr>
+        <w:t>2</w:t>
+      </w:r>
+      <w:r>
+        <w:t xml:space="preserve">.In </w:t>
+      </w:r>
+      <w:r>
+        <w:t>what</w:t>
+      </w:r>
+      <w:r>
+        <w:t xml:space="preserve"> situation you would choose SPA to attack? And how about DPA?</w:t>
+      </w:r>
+    </w:p>
+    <w:p/>
+    <w:p/>
+    <w:p/>
+    <w:p/>
+    <w:p/>
+    <w:p/>
+    <w:p/>
+    <w:p/>
+    <w:p/>
+    <w:p>
+      <w:r>
+        <w:rPr>
+          <w:rFonts w:hint="eastAsia"/>
+        </w:rPr>
+        <w:t>3</w:t>
+      </w:r>
+      <w:r>
+        <w:t>.</w:t>
+      </w:r>
+      <w:r>
+        <w:t>Take the AES-128 algorithm as an example, the key size is 128bit(16bytes K</w:t>
+      </w:r>
+      <w:r>
+        <w:rPr>
+          <w:vertAlign w:val="subscript"/>
+        </w:rPr>
+        <w:t>i</w:t>
+      </w:r>
+      <w:r>
+        <w:t>,i=1~16)</w:t>
+      </w:r>
+    </w:p>
+    <w:p>
+      <w:r>
+        <w:t>Then use DPA to attack AES-128, how many tests do you need for per K</w:t>
+      </w:r>
+      <w:r>
+        <w:rPr>
+          <w:vertAlign w:val="subscript"/>
+        </w:rPr>
+        <w:t>i</w:t>
+      </w:r>
+      <w:r>
+        <w:t>? And what’s the total number of tests to recover the whole 128bit key?</w:t>
+      </w:r>
+    </w:p>
+    <w:p/>
+    <w:p/>
+    <w:p/>
+    <w:p/>
+    <w:p/>
+    <w:p/>
+    <w:p>
+      <w:pPr>
+        <w:ind w:firstLineChars="200" w:firstLine="420"/>
+      </w:pPr>
+      <w:r>
+        <w:rPr>
+          <w:rFonts w:hint="eastAsia"/>
+        </w:rPr>
+        <w:t>A</w:t>
+      </w:r>
+      <w:r>
+        <w:t>nswer:</w:t>
+      </w:r>
+    </w:p>
+    <w:p>
+      <w:pPr>
+        <w:pStyle w:val="a7"/>
+        <w:numPr>
+          <w:ilvl w:val="0"/>
+          <w:numId w:val="1"/>
+        </w:numPr>
+        <w:ind w:firstLineChars="0"/>
+      </w:pPr>
+      <w:r>
+        <w:t>page15</w:t>
+      </w:r>
+      <w:r>
+        <w:rPr>
+          <w:noProof/>
+        </w:rPr>
+        <w:drawing>
+          <wp:inline distT="0" distB="0" distL="0" distR="0" wp14:anchorId="091CD285" wp14:editId="4F3D6AB7">
+            <wp:extent cx="5274310" cy="2731770"/>
+            <wp:effectExtent l="0" t="0" r="2540" b="0"/>
+            <wp:docPr id="1" name="图片 1"/>
+            <wp:cNvGraphicFramePr>
+              <a:graphicFrameLocks xmlns:a="http://schemas.openxmlformats.org/drawingml/2006/main" noChangeAspect="1"/>
+            </wp:cNvGraphicFramePr>
+            <a:graphic xmlns:a="http://schemas.openxmlformats.org/drawingml/2006/main">
+              <a:graphicData uri="http://schemas.openxmlformats.org/drawingml/2006/picture">
+                <pic:pic xmlns:pic="http://schemas.openxmlformats.org/drawingml/2006/picture">
+                  <pic:nvPicPr>
+                    <pic:cNvPr id="1" name=""/>
+                    <pic:cNvPicPr/>
+                  </pic:nvPicPr>
+                  <pic:blipFill>
+                    <a:blip r:embed="rId7"/>
+                    <a:stretch>
+                      <a:fillRect/>
+                    </a:stretch>
+                  </pic:blipFill>
+                  <pic:spPr>
+                    <a:xfrm>
+                      <a:off x="0" y="0"/>
+                      <a:ext cx="5274310" cy="2731770"/>
+                    </a:xfrm>
+                    <a:prstGeom prst="rect">
+                      <a:avLst/>
+                    </a:prstGeom>
+                  </pic:spPr>
+                </pic:pic>
+              </a:graphicData>
+            </a:graphic>
+          </wp:inline>
+        </w:drawing>
+      </w:r>
+    </w:p>
+    <w:p>
+      <w:pPr>
+        <w:pStyle w:val="a7"/>
+        <w:numPr>
+          <w:ilvl w:val="0"/>
+          <w:numId w:val="1"/>
+        </w:numPr>
+        <w:ind w:firstLineChars="0"/>
+      </w:pPr>
+      <w:r>
+        <w:rPr>
+          <w:rFonts w:hint="eastAsia"/>
+        </w:rPr>
+        <w:t>p</w:t>
+      </w:r>
+      <w:r>
+        <w:t>age35</w:t>
+      </w:r>
+    </w:p>
+    <w:p>
+      <w:pPr>
+        <w:ind w:left="420"/>
+      </w:pPr>
+      <w:r>
+        <w:rPr>
+          <w:noProof/>
+        </w:rPr>
+        <w:lastRenderedPageBreak/>
+        <w:drawing>
+          <wp:inline distT="0" distB="0" distL="0" distR="0" wp14:anchorId="63304F5E" wp14:editId="5F47B995">
+            <wp:extent cx="5274310" cy="1646555"/>
+            <wp:effectExtent l="0" t="0" r="2540" b="0"/>
+            <wp:docPr id="2" name="图片 2"/>
+            <wp:cNvGraphicFramePr>
+              <a:graphicFrameLocks xmlns:a="http://schemas.openxmlformats.org/drawingml/2006/main" noChangeAspect="1"/>
+            </wp:cNvGraphicFramePr>
+            <a:graphic xmlns:a="http://schemas.openxmlformats.org/drawingml/2006/main">
+              <a:graphicData uri="http://schemas.openxmlformats.org/drawingml/2006/picture">
+                <pic:pic xmlns:pic="http://schemas.openxmlformats.org/drawingml/2006/picture">
+                  <pic:nvPicPr>
+                    <pic:cNvPr id="1" name=""/>
+                    <pic:cNvPicPr/>
+                  </pic:nvPicPr>
+                  <pic:blipFill>
+                    <a:blip r:embed="rId8"/>
+                    <a:stretch>
+                      <a:fillRect/>
+                    </a:stretch>
+                  </pic:blipFill>
+                  <pic:spPr>
+                    <a:xfrm>
+                      <a:off x="0" y="0"/>
+                      <a:ext cx="5274310" cy="1646555"/>
+                    </a:xfrm>
+                    <a:prstGeom prst="rect">
+                      <a:avLst/>
+                    </a:prstGeom>
+                  </pic:spPr>
+                </pic:pic>
+              </a:graphicData>
+            </a:graphic>
+          </wp:inline>
+        </w:drawing>
+      </w:r>
+    </w:p>
+    <w:p>
+      <w:pPr>
+        <w:pStyle w:val="a7"/>
+        <w:numPr>
+          <w:ilvl w:val="0"/>
+          <w:numId w:val="1"/>
+        </w:numPr>
+        <w:ind w:firstLineChars="0"/>
+      </w:pPr>
+      <w:r>
+        <w:t>page48</w:t>
+      </w:r>
+    </w:p>
+    <w:p>
+      <w:pPr>
+        <w:pStyle w:val="a7"/>
+        <w:ind w:left="780" w:firstLineChars="0" w:firstLine="0"/>
+        <w:rPr>
+          <w:rFonts w:hint="eastAsia"/>
+        </w:rPr>
+      </w:pPr>
+      <w:r>
+        <w:rPr>
+          <w:noProof/>
+        </w:rPr>
+        <w:drawing>
+          <wp:inline distT="0" distB="0" distL="0" distR="0" wp14:anchorId="1ACCEB0B" wp14:editId="3437462D">
+            <wp:extent cx="5274310" cy="1096645"/>
+            <wp:effectExtent l="0" t="0" r="2540" b="8255"/>
+            <wp:docPr id="3" name="图片 3"/>
+            <wp:cNvGraphicFramePr>
+              <a:graphicFrameLocks xmlns:a="http://schemas.openxmlformats.org/drawingml/2006/main" noChangeAspect="1"/>
+            </wp:cNvGraphicFramePr>
+            <a:graphic xmlns:a="http://schemas.openxmlformats.org/drawingml/2006/main">
+              <a:graphicData uri="http://schemas.openxmlformats.org/drawingml/2006/picture">
+                <pic:pic xmlns:pic="http://schemas.openxmlformats.org/drawingml/2006/picture">
+                  <pic:nvPicPr>
+                    <pic:cNvPr id="1" name=""/>
+                    <pic:cNvPicPr/>
+                  </pic:nvPicPr>
+                  <pic:blipFill>
+                    <a:blip r:embed="rId9"/>
+                    <a:stretch>
+                      <a:fillRect/>
+                    </a:stretch>
+                  </pic:blipFill>
+                  <pic:spPr>
+                    <a:xfrm>
+                      <a:off x="0" y="0"/>
+                      <a:ext cx="5274310" cy="1096645"/>
+                    </a:xfrm>
+                    <a:prstGeom prst="rect">
+                      <a:avLst/>
+                    </a:prstGeom>
+                  </pic:spPr>
+                </pic:pic>
+              </a:graphicData>
+            </a:graphic>
+          </wp:inline>
+        </w:drawing>
+      </w:r>
       <w:bookmarkStart w:id="0" w:name="_GoBack"/>
       <w:bookmarkEnd w:id="0"/>
-      <w:r>
-        <w:t xml:space="preserve"> </w:t>
-      </w:r>
-      <w:r>
-        <w:t>Cryptographic Devices</w:t>
-      </w:r>
-      <w:r>
-        <w:t xml:space="preserve"> </w:t>
-      </w:r>
-      <w:r>
-        <w:rPr>
-          <w:rFonts w:hint="eastAsia"/>
-        </w:rPr>
-        <w:t>c</w:t>
-      </w:r>
-      <w:r>
-        <w:t>an be utilized to apply side-channel attack?</w:t>
-      </w:r>
-      <w:r>
-        <w:rPr>
-          <w:rFonts w:hint="eastAsia"/>
-        </w:rPr>
-        <w:t>(</w:t>
-      </w:r>
-      <w:r>
-        <w:t>list at least 3)</w:t>
-      </w:r>
-    </w:p>
-    <w:p/>
-    <w:p/>
-    <w:p/>
-    <w:p/>
-    <w:p>
-      <w:r>
-        <w:rPr>
-          <w:rFonts w:hint="eastAsia"/>
-        </w:rPr>
-        <w:t>2</w:t>
-      </w:r>
-      <w:r>
-        <w:t xml:space="preserve">.In </w:t>
-      </w:r>
-      <w:r>
-        <w:t>what</w:t>
-      </w:r>
-      <w:r>
-        <w:t xml:space="preserve"> situation you would choose SPA to attack? And how about DPA?</w:t>
-      </w:r>
-    </w:p>
-    <w:p/>
-    <w:p/>
-    <w:p/>
-    <w:p/>
-    <w:p/>
-    <w:p/>
-    <w:p/>
-    <w:p/>
-    <w:p/>
-    <w:p>
-      <w:r>
-        <w:rPr>
-          <w:rFonts w:hint="eastAsia"/>
-        </w:rPr>
-        <w:t>3</w:t>
-      </w:r>
-      <w:r>
-        <w:t>.</w:t>
-      </w:r>
-      <w:r>
-        <w:t>Take the AES-128 algorithm as an example, the key size is 128bit(16bytes K</w:t>
-      </w:r>
-      <w:r>
-        <w:rPr>
-          <w:vertAlign w:val="subscript"/>
-        </w:rPr>
-        <w:t>i</w:t>
-      </w:r>
-      <w:r>
-        <w:t>,i=1~16)</w:t>
-      </w:r>
-    </w:p>
-    <w:p>
-      <w:r>
-        <w:t>Then use DPA to attack AES-128, how many tests do you need for per K</w:t>
-      </w:r>
-      <w:r>
-        <w:rPr>
-          <w:vertAlign w:val="subscript"/>
-        </w:rPr>
-        <w:t>i</w:t>
-      </w:r>
-      <w:r>
-        <w:t>? And what’s the total number of tests to recover the whole 128bit key?</w:t>
-      </w:r>
     </w:p>
     <w:sectPr>
       <w:pgSz w:w="11906" w:h="16838"/>
@@ -172,6 +372,103 @@
     </w:p>
   </w:footnote>
 </w:footnotes>
+</file>
+
+<file path=word/numbering.xml><?xml version="1.0" encoding="utf-8"?>
+<w:numbering xmlns:wpc="http://schemas.microsoft.com/office/word/2010/wordprocessingCanvas" xmlns:cx="http://schemas.microsoft.com/office/drawing/2014/chartex" xmlns:cx1="http://schemas.microsoft.com/office/drawing/2015/9/8/chartex" xmlns:cx2="http://schemas.microsoft.com/office/drawing/2015/10/21/chartex" xmlns:cx3="http://schemas.microsoft.com/office/drawing/2016/5/9/chartex" xmlns:cx4="http://schemas.microsoft.com/office/drawing/2016/5/10/chartex" xmlns:cx5="http://schemas.microsoft.com/office/drawing/2016/5/11/chartex" xmlns:cx6="http://schemas.microsoft.com/office/drawing/2016/5/12/chartex" xmlns:cx7="http://schemas.microsoft.com/office/drawing/2016/5/13/chartex" xmlns:cx8="http://schemas.microsoft.com/office/drawing/2016/5/14/chartex" xmlns:mc="http://schemas.openxmlformats.org/markup-compatibility/2006" xmlns:aink="http://schemas.microsoft.com/office/drawing/2016/ink" xmlns:am3d="http://schemas.microsoft.com/office/drawing/2017/model3d" xmlns:o="urn:schemas-microsoft-com:office:office" xmlns:r="http://schemas.openxmlformats.org/officeDocument/2006/relationships" xmlns:m="http://schemas.openxmlformats.org/officeDocument/2006/math" xmlns:v="urn:schemas-microsoft-com:vml" xmlns:wp14="http://schemas.microsoft.com/office/word/2010/wordprocessingDrawing" xmlns:wp="http://schemas.openxmlformats.org/drawingml/2006/wordprocessingDrawing" xmlns:w10="urn:schemas-microsoft-com:office:word" xmlns:w="http://schemas.openxmlformats.org/wordprocessingml/2006/main" xmlns:w14="http://schemas.microsoft.com/office/word/2010/wordml" xmlns:w15="http://schemas.microsoft.com/office/word/2012/wordml" xmlns:w16cid="http://schemas.microsoft.com/office/word/2016/wordml/cid" xmlns:w16se="http://schemas.microsoft.com/office/word/2015/wordml/symex" xmlns:wpg="http://schemas.microsoft.com/office/word/2010/wordprocessingGroup" xmlns:wpi="http://schemas.microsoft.com/office/word/2010/wordprocessingInk" xmlns:wne="http://schemas.microsoft.com/office/word/2006/wordml" xmlns:wps="http://schemas.microsoft.com/office/word/2010/wordprocessingShape" mc:Ignorable="w14 w15 w16se w16cid wp14">
+  <w:abstractNum w:abstractNumId="0" w15:restartNumberingAfterBreak="0">
+    <w:nsid w:val="274949E5"/>
+    <w:multiLevelType w:val="hybridMultilevel"/>
+    <w:tmpl w:val="39D65778"/>
+    <w:lvl w:ilvl="0" w:tplc="29D6608C">
+      <w:start w:val="1"/>
+      <w:numFmt w:val="decimal"/>
+      <w:lvlText w:val="%1."/>
+      <w:lvlJc w:val="left"/>
+      <w:pPr>
+        <w:ind w:left="780" w:hanging="360"/>
+      </w:pPr>
+      <w:rPr>
+        <w:rFonts w:hint="default"/>
+      </w:rPr>
+    </w:lvl>
+    <w:lvl w:ilvl="1" w:tplc="04090019" w:tentative="1">
+      <w:start w:val="1"/>
+      <w:numFmt w:val="lowerLetter"/>
+      <w:lvlText w:val="%2)"/>
+      <w:lvlJc w:val="left"/>
+      <w:pPr>
+        <w:ind w:left="1260" w:hanging="420"/>
+      </w:pPr>
+    </w:lvl>
+    <w:lvl w:ilvl="2" w:tplc="0409001B" w:tentative="1">
+      <w:start w:val="1"/>
+      <w:numFmt w:val="lowerRoman"/>
+      <w:lvlText w:val="%3."/>
+      <w:lvlJc w:val="right"/>
+      <w:pPr>
+        <w:ind w:left="1680" w:hanging="420"/>
+      </w:pPr>
+    </w:lvl>
+    <w:lvl w:ilvl="3" w:tplc="0409000F" w:tentative="1">
+      <w:start w:val="1"/>
+      <w:numFmt w:val="decimal"/>
+      <w:lvlText w:val="%4."/>
+      <w:lvlJc w:val="left"/>
+      <w:pPr>
+        <w:ind w:left="2100" w:hanging="420"/>
+      </w:pPr>
+    </w:lvl>
+    <w:lvl w:ilvl="4" w:tplc="04090019" w:tentative="1">
+      <w:start w:val="1"/>
+      <w:numFmt w:val="lowerLetter"/>
+      <w:lvlText w:val="%5)"/>
+      <w:lvlJc w:val="left"/>
+      <w:pPr>
+        <w:ind w:left="2520" w:hanging="420"/>
+      </w:pPr>
+    </w:lvl>
+    <w:lvl w:ilvl="5" w:tplc="0409001B" w:tentative="1">
+      <w:start w:val="1"/>
+      <w:numFmt w:val="lowerRoman"/>
+      <w:lvlText w:val="%6."/>
+      <w:lvlJc w:val="right"/>
+      <w:pPr>
+        <w:ind w:left="2940" w:hanging="420"/>
+      </w:pPr>
+    </w:lvl>
+    <w:lvl w:ilvl="6" w:tplc="0409000F" w:tentative="1">
+      <w:start w:val="1"/>
+      <w:numFmt w:val="decimal"/>
+      <w:lvlText w:val="%7."/>
+      <w:lvlJc w:val="left"/>
+      <w:pPr>
+        <w:ind w:left="3360" w:hanging="420"/>
+      </w:pPr>
+    </w:lvl>
+    <w:lvl w:ilvl="7" w:tplc="04090019" w:tentative="1">
+      <w:start w:val="1"/>
+      <w:numFmt w:val="lowerLetter"/>
+      <w:lvlText w:val="%8)"/>
+      <w:lvlJc w:val="left"/>
+      <w:pPr>
+        <w:ind w:left="3780" w:hanging="420"/>
+      </w:pPr>
+    </w:lvl>
+    <w:lvl w:ilvl="8" w:tplc="0409001B" w:tentative="1">
+      <w:start w:val="1"/>
+      <w:numFmt w:val="lowerRoman"/>
+      <w:lvlText w:val="%9."/>
+      <w:lvlJc w:val="right"/>
+      <w:pPr>
+        <w:ind w:left="4200" w:hanging="420"/>
+      </w:pPr>
+    </w:lvl>
+  </w:abstractNum>
+  <w:num w:numId="1">
+    <w:abstractNumId w:val="0"/>
+  </w:num>
+</w:numbering>
 </file>
 
 <file path=word/styles.xml><?xml version="1.0" encoding="utf-8"?>
@@ -667,6 +964,16 @@
       <w:szCs w:val="18"/>
     </w:rPr>
   </w:style>
+  <w:style w:type="paragraph" w:styleId="a7">
+    <w:name w:val="List Paragraph"/>
+    <w:basedOn w:val="a"/>
+    <w:uiPriority w:val="34"/>
+    <w:qFormat/>
+    <w:rsid w:val="00E03667"/>
+    <w:pPr>
+      <w:ind w:firstLineChars="200" w:firstLine="420"/>
+    </w:pPr>
+  </w:style>
 </w:styles>
 </file>
 

--- a/Question.docx
+++ b/Question.docx
@@ -1,6 +1,6 @@
 
 <file path=word/document.xml><?xml version="1.0" encoding="utf-8"?>
-<w:document xmlns:wpc="http://schemas.microsoft.com/office/word/2010/wordprocessingCanvas" xmlns:cx="http://schemas.microsoft.com/office/drawing/2014/chartex" xmlns:cx1="http://schemas.microsoft.com/office/drawing/2015/9/8/chartex" xmlns:cx2="http://schemas.microsoft.com/office/drawing/2015/10/21/chartex" xmlns:cx3="http://schemas.microsoft.com/office/drawing/2016/5/9/chartex" xmlns:cx4="http://schemas.microsoft.com/office/drawing/2016/5/10/chartex" xmlns:cx5="http://schemas.microsoft.com/office/drawing/2016/5/11/chartex" xmlns:cx6="http://schemas.microsoft.com/office/drawing/2016/5/12/chartex" xmlns:cx7="http://schemas.microsoft.com/office/drawing/2016/5/13/chartex" xmlns:cx8="http://schemas.microsoft.com/office/drawing/2016/5/14/chartex" xmlns:mc="http://schemas.openxmlformats.org/markup-compatibility/2006" xmlns:aink="http://schemas.microsoft.com/office/drawing/2016/ink" xmlns:am3d="http://schemas.microsoft.com/office/drawing/2017/model3d" xmlns:o="urn:schemas-microsoft-com:office:office" xmlns:r="http://schemas.openxmlformats.org/officeDocument/2006/relationships" xmlns:m="http://schemas.openxmlformats.org/officeDocument/2006/math" xmlns:v="urn:schemas-microsoft-com:vml" xmlns:wp14="http://schemas.microsoft.com/office/word/2010/wordprocessingDrawing" xmlns:wp="http://schemas.openxmlformats.org/drawingml/2006/wordprocessingDrawing" xmlns:w10="urn:schemas-microsoft-com:office:word" xmlns:w="http://schemas.openxmlformats.org/wordprocessingml/2006/main" xmlns:w14="http://schemas.microsoft.com/office/word/2010/wordml" xmlns:w15="http://schemas.microsoft.com/office/word/2012/wordml" xmlns:w16cid="http://schemas.microsoft.com/office/word/2016/wordml/cid" xmlns:w16se="http://schemas.microsoft.com/office/word/2015/wordml/symex" xmlns:wpg="http://schemas.microsoft.com/office/word/2010/wordprocessingGroup" xmlns:wpi="http://schemas.microsoft.com/office/word/2010/wordprocessingInk" xmlns:wne="http://schemas.microsoft.com/office/word/2006/wordml" xmlns:wps="http://schemas.microsoft.com/office/word/2010/wordprocessingShape" mc:Ignorable="w14 w15 w16se w16cid wp14">
+<w:document xmlns:wpc="http://schemas.microsoft.com/office/word/2010/wordprocessingCanvas" xmlns:cx="http://schemas.microsoft.com/office/drawing/2014/chartex" xmlns:cx1="http://schemas.microsoft.com/office/drawing/2015/9/8/chartex" xmlns:mc="http://schemas.openxmlformats.org/markup-compatibility/2006" xmlns:o="urn:schemas-microsoft-com:office:office" xmlns:r="http://schemas.openxmlformats.org/officeDocument/2006/relationships" xmlns:m="http://schemas.openxmlformats.org/officeDocument/2006/math" xmlns:v="urn:schemas-microsoft-com:vml" xmlns:wp14="http://schemas.microsoft.com/office/word/2010/wordprocessingDrawing" xmlns:wp="http://schemas.openxmlformats.org/drawingml/2006/wordprocessingDrawing" xmlns:w10="urn:schemas-microsoft-com:office:word" xmlns:w="http://schemas.openxmlformats.org/wordprocessingml/2006/main" xmlns:w14="http://schemas.microsoft.com/office/word/2010/wordml" xmlns:w15="http://schemas.microsoft.com/office/word/2012/wordml" xmlns:w16se="http://schemas.microsoft.com/office/word/2015/wordml/symex" xmlns:wpg="http://schemas.microsoft.com/office/word/2010/wordprocessingGroup" xmlns:wpi="http://schemas.microsoft.com/office/word/2010/wordprocessingInk" xmlns:wne="http://schemas.microsoft.com/office/word/2006/wordml" xmlns:wps="http://schemas.microsoft.com/office/word/2010/wordprocessingShape" mc:Ignorable="w14 w15 w16se wp14">
   <w:body>
     <w:p>
       <w:r>
@@ -8,15 +8,14 @@
       </w:r>
     </w:p>
     <w:p>
-      <w:r>
-        <w:rPr>
-          <w:rFonts w:hint="eastAsia"/>
-        </w:rPr>
-        <w:t>1</w:t>
-      </w:r>
-      <w:r>
-        <w:t>:</w:t>
-      </w:r>
+      <w:pPr>
+        <w:pStyle w:val="a7"/>
+        <w:numPr>
+          <w:ilvl w:val="0"/>
+          <w:numId w:val="2"/>
+        </w:numPr>
+        <w:ind w:firstLineChars="0"/>
+      </w:pPr>
       <w:r>
         <w:rPr>
           <w:rFonts w:hint="eastAsia"/>
@@ -62,14 +61,16 @@
     <w:p/>
     <w:p/>
     <w:p>
-      <w:r>
-        <w:rPr>
-          <w:rFonts w:hint="eastAsia"/>
-        </w:rPr>
-        <w:t>2</w:t>
-      </w:r>
-      <w:r>
-        <w:t xml:space="preserve">.In </w:t>
+      <w:pPr>
+        <w:pStyle w:val="a7"/>
+        <w:numPr>
+          <w:ilvl w:val="0"/>
+          <w:numId w:val="2"/>
+        </w:numPr>
+        <w:ind w:firstLineChars="0"/>
+      </w:pPr>
+      <w:r>
+        <w:t xml:space="preserve">In </w:t>
       </w:r>
       <w:r>
         <w:t>what</w:t>
@@ -88,15 +89,14 @@
     <w:p/>
     <w:p/>
     <w:p>
-      <w:r>
-        <w:rPr>
-          <w:rFonts w:hint="eastAsia"/>
-        </w:rPr>
-        <w:t>3</w:t>
-      </w:r>
-      <w:r>
-        <w:t>.</w:t>
-      </w:r>
+      <w:pPr>
+        <w:pStyle w:val="a7"/>
+        <w:numPr>
+          <w:ilvl w:val="0"/>
+          <w:numId w:val="2"/>
+        </w:numPr>
+        <w:ind w:firstLineChars="0"/>
+      </w:pPr>
       <w:r>
         <w:t>Take the AES-128 algorithm as an example, the key size is 128bit(16bytes K</w:t>
       </w:r>
@@ -128,8 +128,128 @@
     <w:p/>
     <w:p/>
     <w:p/>
-    <w:p/>
-    <w:p/>
+    <w:p>
+      <w:bookmarkStart w:id="0" w:name="_GoBack"/>
+      <w:bookmarkEnd w:id="0"/>
+    </w:p>
+    <w:p>
+      <w:pPr>
+        <w:pStyle w:val="a7"/>
+        <w:numPr>
+          <w:ilvl w:val="0"/>
+          <w:numId w:val="2"/>
+        </w:numPr>
+        <w:ind w:firstLineChars="0"/>
+      </w:pPr>
+      <w:r>
+        <w:rPr>
+          <w:rFonts w:hint="eastAsia"/>
+        </w:rPr>
+        <w:t>As</w:t>
+      </w:r>
+      <w:r>
+        <w:t xml:space="preserve">sume that there is a 5-bit key in RSA. The computation of the RSA decryption is shown below. </w:t>
+      </w:r>
+    </w:p>
+    <w:p>
+      <w:pPr>
+        <w:pStyle w:val="a7"/>
+        <w:ind w:left="360" w:firstLineChars="0" w:firstLine="0"/>
+      </w:pPr>
+      <w:r>
+        <w:t>Assume that the power consumption model of “multiply and mod” is M, and the consumption model of assignment is A.</w:t>
+      </w:r>
+    </w:p>
+    <w:p>
+      <w:pPr>
+        <w:pStyle w:val="a7"/>
+        <w:ind w:left="360" w:firstLineChars="0" w:firstLine="0"/>
+        <w:rPr>
+          <w:rFonts w:hint="eastAsia"/>
+        </w:rPr>
+      </w:pPr>
+      <w:r>
+        <w:t>Now we observe one power consumption trace and it shows model sequence like: MAAMAMAA. So what’s the predict</w:t>
+      </w:r>
+      <w:r>
+        <w:t>ed</w:t>
+      </w:r>
+      <w:r>
+        <w:t xml:space="preserve"> key do you think is corresponding to this power consumption?</w:t>
+      </w:r>
+    </w:p>
+    <w:p>
+      <w:r>
+        <w:drawing>
+          <wp:inline distT="0" distB="0" distL="0" distR="0" wp14:anchorId="63872227" wp14:editId="52362D6D">
+            <wp:extent cx="2588821" cy="1935526"/>
+            <wp:effectExtent l="0" t="0" r="2540" b="7620"/>
+            <wp:docPr id="4" name="Picture 4" descr="t">
+              <a:extLst xmlns:a="http://schemas.openxmlformats.org/drawingml/2006/main">
+                <a:ext uri="{FF2B5EF4-FFF2-40B4-BE49-F238E27FC236}">
+                  <a16:creationId xmlns:a16="http://schemas.microsoft.com/office/drawing/2014/main" id="{EE1811D4-6A8D-479B-B57A-6561415DEF4B}"/>
+                </a:ext>
+              </a:extLst>
+            </wp:docPr>
+            <wp:cNvGraphicFramePr>
+              <a:graphicFrameLocks xmlns:a="http://schemas.openxmlformats.org/drawingml/2006/main" noChangeAspect="1"/>
+            </wp:cNvGraphicFramePr>
+            <a:graphic xmlns:a="http://schemas.openxmlformats.org/drawingml/2006/main">
+              <a:graphicData uri="http://schemas.openxmlformats.org/drawingml/2006/picture">
+                <pic:pic xmlns:pic="http://schemas.openxmlformats.org/drawingml/2006/picture">
+                  <pic:nvPicPr>
+                    <pic:cNvPr id="4" name="Picture 4" descr="t">
+                      <a:extLst>
+                        <a:ext uri="{FF2B5EF4-FFF2-40B4-BE49-F238E27FC236}">
+                          <a16:creationId xmlns:a16="http://schemas.microsoft.com/office/drawing/2014/main" id="{EE1811D4-6A8D-479B-B57A-6561415DEF4B}"/>
+                        </a:ext>
+                      </a:extLst>
+                    </pic:cNvPr>
+                    <pic:cNvPicPr>
+                      <a:picLocks noChangeAspect="1" noChangeArrowheads="1"/>
+                    </pic:cNvPicPr>
+                  </pic:nvPicPr>
+                  <pic:blipFill>
+                    <a:blip r:embed="rId8">
+                      <a:extLst>
+                        <a:ext uri="{28A0092B-C50C-407E-A947-70E740481C1C}">
+                          <a14:useLocalDpi xmlns:a14="http://schemas.microsoft.com/office/drawing/2010/main" val="0"/>
+                        </a:ext>
+                      </a:extLst>
+                    </a:blip>
+                    <a:srcRect/>
+                    <a:stretch>
+                      <a:fillRect/>
+                    </a:stretch>
+                  </pic:blipFill>
+                  <pic:spPr bwMode="auto">
+                    <a:xfrm>
+                      <a:off x="0" y="0"/>
+                      <a:ext cx="2616699" cy="1956369"/>
+                    </a:xfrm>
+                    <a:prstGeom prst="rect">
+                      <a:avLst/>
+                    </a:prstGeom>
+                    <a:noFill/>
+                    <a:ln>
+                      <a:noFill/>
+                    </a:ln>
+                    <a:extLst/>
+                  </pic:spPr>
+                </pic:pic>
+              </a:graphicData>
+            </a:graphic>
+          </wp:inline>
+        </w:drawing>
+      </w:r>
+    </w:p>
+    <w:p>
+      <w:pPr>
+        <w:rPr>
+          <w:rFonts w:hint="eastAsia"/>
+        </w:rPr>
+      </w:pPr>
+    </w:p>
     <w:p>
       <w:pPr>
         <w:ind w:firstLineChars="200" w:firstLine="420"/>
@@ -154,6 +274,7 @@
         <w:ind w:firstLineChars="0"/>
       </w:pPr>
       <w:r>
+        <w:lastRenderedPageBreak/>
         <w:t>page15</w:t>
       </w:r>
       <w:r>
@@ -176,7 +297,7 @@
                     <pic:cNvPicPr/>
                   </pic:nvPicPr>
                   <pic:blipFill>
-                    <a:blip r:embed="rId7"/>
+                    <a:blip r:embed="rId9"/>
                     <a:stretch>
                       <a:fillRect/>
                     </a:stretch>
@@ -224,7 +345,6 @@
         <w:rPr>
           <w:noProof/>
         </w:rPr>
-        <w:lastRenderedPageBreak/>
         <w:drawing>
           <wp:inline distT="0" distB="0" distL="0" distR="0" wp14:anchorId="63304F5E" wp14:editId="5F47B995">
             <wp:extent cx="5274310" cy="1646555"/>
@@ -241,7 +361,7 @@
                     <pic:cNvPicPr/>
                   </pic:nvPicPr>
                   <pic:blipFill>
-                    <a:blip r:embed="rId8"/>
+                    <a:blip r:embed="rId10"/>
                     <a:stretch>
                       <a:fillRect/>
                     </a:stretch>
@@ -279,9 +399,6 @@
       <w:pPr>
         <w:pStyle w:val="a7"/>
         <w:ind w:left="780" w:firstLineChars="0" w:firstLine="0"/>
-        <w:rPr>
-          <w:rFonts w:hint="eastAsia"/>
-        </w:rPr>
       </w:pPr>
       <w:r>
         <w:rPr>
@@ -303,7 +420,7 @@
                     <pic:cNvPicPr/>
                   </pic:nvPicPr>
                   <pic:blipFill>
-                    <a:blip r:embed="rId9"/>
+                    <a:blip r:embed="rId11"/>
                     <a:stretch>
                       <a:fillRect/>
                     </a:stretch>
@@ -323,8 +440,24 @@
           </wp:inline>
         </w:drawing>
       </w:r>
-      <w:bookmarkStart w:id="0" w:name="_GoBack"/>
-      <w:bookmarkEnd w:id="0"/>
+    </w:p>
+    <w:p>
+      <w:pPr>
+        <w:pStyle w:val="a7"/>
+        <w:ind w:left="780" w:firstLineChars="0" w:firstLine="0"/>
+        <w:rPr>
+          <w:rFonts w:hint="eastAsia"/>
+        </w:rPr>
+      </w:pPr>
+      <w:r>
+        <w:rPr>
+          <w:rFonts w:hint="eastAsia"/>
+        </w:rPr>
+        <w:t>4</w:t>
+      </w:r>
+      <w:r>
+        <w:t>.10110</w:t>
+      </w:r>
     </w:p>
     <w:sectPr>
       <w:pgSz w:w="11906" w:h="16838"/>
@@ -337,7 +470,7 @@
 </file>
 
 <file path=word/endnotes.xml><?xml version="1.0" encoding="utf-8"?>
-<w:endnotes xmlns:wpc="http://schemas.microsoft.com/office/word/2010/wordprocessingCanvas" xmlns:cx="http://schemas.microsoft.com/office/drawing/2014/chartex" xmlns:cx1="http://schemas.microsoft.com/office/drawing/2015/9/8/chartex" xmlns:cx2="http://schemas.microsoft.com/office/drawing/2015/10/21/chartex" xmlns:cx3="http://schemas.microsoft.com/office/drawing/2016/5/9/chartex" xmlns:cx4="http://schemas.microsoft.com/office/drawing/2016/5/10/chartex" xmlns:cx5="http://schemas.microsoft.com/office/drawing/2016/5/11/chartex" xmlns:cx6="http://schemas.microsoft.com/office/drawing/2016/5/12/chartex" xmlns:cx7="http://schemas.microsoft.com/office/drawing/2016/5/13/chartex" xmlns:cx8="http://schemas.microsoft.com/office/drawing/2016/5/14/chartex" xmlns:mc="http://schemas.openxmlformats.org/markup-compatibility/2006" xmlns:aink="http://schemas.microsoft.com/office/drawing/2016/ink" xmlns:am3d="http://schemas.microsoft.com/office/drawing/2017/model3d" xmlns:o="urn:schemas-microsoft-com:office:office" xmlns:r="http://schemas.openxmlformats.org/officeDocument/2006/relationships" xmlns:m="http://schemas.openxmlformats.org/officeDocument/2006/math" xmlns:v="urn:schemas-microsoft-com:vml" xmlns:wp14="http://schemas.microsoft.com/office/word/2010/wordprocessingDrawing" xmlns:wp="http://schemas.openxmlformats.org/drawingml/2006/wordprocessingDrawing" xmlns:w10="urn:schemas-microsoft-com:office:word" xmlns:w="http://schemas.openxmlformats.org/wordprocessingml/2006/main" xmlns:w14="http://schemas.microsoft.com/office/word/2010/wordml" xmlns:w15="http://schemas.microsoft.com/office/word/2012/wordml" xmlns:w16cid="http://schemas.microsoft.com/office/word/2016/wordml/cid" xmlns:w16se="http://schemas.microsoft.com/office/word/2015/wordml/symex" xmlns:wpg="http://schemas.microsoft.com/office/word/2010/wordprocessingGroup" xmlns:wpi="http://schemas.microsoft.com/office/word/2010/wordprocessingInk" xmlns:wne="http://schemas.microsoft.com/office/word/2006/wordml" xmlns:wps="http://schemas.microsoft.com/office/word/2010/wordprocessingShape" mc:Ignorable="w14 w15 w16se w16cid wp14">
+<w:endnotes xmlns:wpc="http://schemas.microsoft.com/office/word/2010/wordprocessingCanvas" xmlns:cx="http://schemas.microsoft.com/office/drawing/2014/chartex" xmlns:cx1="http://schemas.microsoft.com/office/drawing/2015/9/8/chartex" xmlns:mc="http://schemas.openxmlformats.org/markup-compatibility/2006" xmlns:o="urn:schemas-microsoft-com:office:office" xmlns:r="http://schemas.openxmlformats.org/officeDocument/2006/relationships" xmlns:m="http://schemas.openxmlformats.org/officeDocument/2006/math" xmlns:v="urn:schemas-microsoft-com:vml" xmlns:wp14="http://schemas.microsoft.com/office/word/2010/wordprocessingDrawing" xmlns:wp="http://schemas.openxmlformats.org/drawingml/2006/wordprocessingDrawing" xmlns:w10="urn:schemas-microsoft-com:office:word" xmlns:w="http://schemas.openxmlformats.org/wordprocessingml/2006/main" xmlns:w14="http://schemas.microsoft.com/office/word/2010/wordml" xmlns:w15="http://schemas.microsoft.com/office/word/2012/wordml" xmlns:w16se="http://schemas.microsoft.com/office/word/2015/wordml/symex" xmlns:wpg="http://schemas.microsoft.com/office/word/2010/wordprocessingGroup" xmlns:wpi="http://schemas.microsoft.com/office/word/2010/wordprocessingInk" xmlns:wne="http://schemas.microsoft.com/office/word/2006/wordml" xmlns:wps="http://schemas.microsoft.com/office/word/2010/wordprocessingShape" mc:Ignorable="w14 w15 w16se wp14">
   <w:endnote w:type="separator" w:id="-1">
     <w:p>
       <w:r>
@@ -356,7 +489,7 @@
 </file>
 
 <file path=word/footnotes.xml><?xml version="1.0" encoding="utf-8"?>
-<w:footnotes xmlns:wpc="http://schemas.microsoft.com/office/word/2010/wordprocessingCanvas" xmlns:cx="http://schemas.microsoft.com/office/drawing/2014/chartex" xmlns:cx1="http://schemas.microsoft.com/office/drawing/2015/9/8/chartex" xmlns:cx2="http://schemas.microsoft.com/office/drawing/2015/10/21/chartex" xmlns:cx3="http://schemas.microsoft.com/office/drawing/2016/5/9/chartex" xmlns:cx4="http://schemas.microsoft.com/office/drawing/2016/5/10/chartex" xmlns:cx5="http://schemas.microsoft.com/office/drawing/2016/5/11/chartex" xmlns:cx6="http://schemas.microsoft.com/office/drawing/2016/5/12/chartex" xmlns:cx7="http://schemas.microsoft.com/office/drawing/2016/5/13/chartex" xmlns:cx8="http://schemas.microsoft.com/office/drawing/2016/5/14/chartex" xmlns:mc="http://schemas.openxmlformats.org/markup-compatibility/2006" xmlns:aink="http://schemas.microsoft.com/office/drawing/2016/ink" xmlns:am3d="http://schemas.microsoft.com/office/drawing/2017/model3d" xmlns:o="urn:schemas-microsoft-com:office:office" xmlns:r="http://schemas.openxmlformats.org/officeDocument/2006/relationships" xmlns:m="http://schemas.openxmlformats.org/officeDocument/2006/math" xmlns:v="urn:schemas-microsoft-com:vml" xmlns:wp14="http://schemas.microsoft.com/office/word/2010/wordprocessingDrawing" xmlns:wp="http://schemas.openxmlformats.org/drawingml/2006/wordprocessingDrawing" xmlns:w10="urn:schemas-microsoft-com:office:word" xmlns:w="http://schemas.openxmlformats.org/wordprocessingml/2006/main" xmlns:w14="http://schemas.microsoft.com/office/word/2010/wordml" xmlns:w15="http://schemas.microsoft.com/office/word/2012/wordml" xmlns:w16cid="http://schemas.microsoft.com/office/word/2016/wordml/cid" xmlns:w16se="http://schemas.microsoft.com/office/word/2015/wordml/symex" xmlns:wpg="http://schemas.microsoft.com/office/word/2010/wordprocessingGroup" xmlns:wpi="http://schemas.microsoft.com/office/word/2010/wordprocessingInk" xmlns:wne="http://schemas.microsoft.com/office/word/2006/wordml" xmlns:wps="http://schemas.microsoft.com/office/word/2010/wordprocessingShape" mc:Ignorable="w14 w15 w16se w16cid wp14">
+<w:footnotes xmlns:wpc="http://schemas.microsoft.com/office/word/2010/wordprocessingCanvas" xmlns:cx="http://schemas.microsoft.com/office/drawing/2014/chartex" xmlns:cx1="http://schemas.microsoft.com/office/drawing/2015/9/8/chartex" xmlns:mc="http://schemas.openxmlformats.org/markup-compatibility/2006" xmlns:o="urn:schemas-microsoft-com:office:office" xmlns:r="http://schemas.openxmlformats.org/officeDocument/2006/relationships" xmlns:m="http://schemas.openxmlformats.org/officeDocument/2006/math" xmlns:v="urn:schemas-microsoft-com:vml" xmlns:wp14="http://schemas.microsoft.com/office/word/2010/wordprocessingDrawing" xmlns:wp="http://schemas.openxmlformats.org/drawingml/2006/wordprocessingDrawing" xmlns:w10="urn:schemas-microsoft-com:office:word" xmlns:w="http://schemas.openxmlformats.org/wordprocessingml/2006/main" xmlns:w14="http://schemas.microsoft.com/office/word/2010/wordml" xmlns:w15="http://schemas.microsoft.com/office/word/2012/wordml" xmlns:w16se="http://schemas.microsoft.com/office/word/2015/wordml/symex" xmlns:wpg="http://schemas.microsoft.com/office/word/2010/wordprocessingGroup" xmlns:wpi="http://schemas.microsoft.com/office/word/2010/wordprocessingInk" xmlns:wne="http://schemas.microsoft.com/office/word/2006/wordml" xmlns:wps="http://schemas.microsoft.com/office/word/2010/wordprocessingShape" mc:Ignorable="w14 w15 w16se wp14">
   <w:footnote w:type="separator" w:id="-1">
     <w:p>
       <w:r>
@@ -375,7 +508,7 @@
 </file>
 
 <file path=word/numbering.xml><?xml version="1.0" encoding="utf-8"?>
-<w:numbering xmlns:wpc="http://schemas.microsoft.com/office/word/2010/wordprocessingCanvas" xmlns:cx="http://schemas.microsoft.com/office/drawing/2014/chartex" xmlns:cx1="http://schemas.microsoft.com/office/drawing/2015/9/8/chartex" xmlns:cx2="http://schemas.microsoft.com/office/drawing/2015/10/21/chartex" xmlns:cx3="http://schemas.microsoft.com/office/drawing/2016/5/9/chartex" xmlns:cx4="http://schemas.microsoft.com/office/drawing/2016/5/10/chartex" xmlns:cx5="http://schemas.microsoft.com/office/drawing/2016/5/11/chartex" xmlns:cx6="http://schemas.microsoft.com/office/drawing/2016/5/12/chartex" xmlns:cx7="http://schemas.microsoft.com/office/drawing/2016/5/13/chartex" xmlns:cx8="http://schemas.microsoft.com/office/drawing/2016/5/14/chartex" xmlns:mc="http://schemas.openxmlformats.org/markup-compatibility/2006" xmlns:aink="http://schemas.microsoft.com/office/drawing/2016/ink" xmlns:am3d="http://schemas.microsoft.com/office/drawing/2017/model3d" xmlns:o="urn:schemas-microsoft-com:office:office" xmlns:r="http://schemas.openxmlformats.org/officeDocument/2006/relationships" xmlns:m="http://schemas.openxmlformats.org/officeDocument/2006/math" xmlns:v="urn:schemas-microsoft-com:vml" xmlns:wp14="http://schemas.microsoft.com/office/word/2010/wordprocessingDrawing" xmlns:wp="http://schemas.openxmlformats.org/drawingml/2006/wordprocessingDrawing" xmlns:w10="urn:schemas-microsoft-com:office:word" xmlns:w="http://schemas.openxmlformats.org/wordprocessingml/2006/main" xmlns:w14="http://schemas.microsoft.com/office/word/2010/wordml" xmlns:w15="http://schemas.microsoft.com/office/word/2012/wordml" xmlns:w16cid="http://schemas.microsoft.com/office/word/2016/wordml/cid" xmlns:w16se="http://schemas.microsoft.com/office/word/2015/wordml/symex" xmlns:wpg="http://schemas.microsoft.com/office/word/2010/wordprocessingGroup" xmlns:wpi="http://schemas.microsoft.com/office/word/2010/wordprocessingInk" xmlns:wne="http://schemas.microsoft.com/office/word/2006/wordml" xmlns:wps="http://schemas.microsoft.com/office/word/2010/wordprocessingShape" mc:Ignorable="w14 w15 w16se w16cid wp14">
+<w:numbering xmlns:wpc="http://schemas.microsoft.com/office/word/2010/wordprocessingCanvas" xmlns:cx="http://schemas.microsoft.com/office/drawing/2014/chartex" xmlns:cx1="http://schemas.microsoft.com/office/drawing/2015/9/8/chartex" xmlns:mc="http://schemas.openxmlformats.org/markup-compatibility/2006" xmlns:o="urn:schemas-microsoft-com:office:office" xmlns:r="http://schemas.openxmlformats.org/officeDocument/2006/relationships" xmlns:m="http://schemas.openxmlformats.org/officeDocument/2006/math" xmlns:v="urn:schemas-microsoft-com:vml" xmlns:wp14="http://schemas.microsoft.com/office/word/2010/wordprocessingDrawing" xmlns:wp="http://schemas.openxmlformats.org/drawingml/2006/wordprocessingDrawing" xmlns:w10="urn:schemas-microsoft-com:office:word" xmlns:w="http://schemas.openxmlformats.org/wordprocessingml/2006/main" xmlns:w14="http://schemas.microsoft.com/office/word/2010/wordml" xmlns:w15="http://schemas.microsoft.com/office/word/2012/wordml" xmlns:w16se="http://schemas.microsoft.com/office/word/2015/wordml/symex" xmlns:wpg="http://schemas.microsoft.com/office/word/2010/wordprocessingGroup" xmlns:wpi="http://schemas.microsoft.com/office/word/2010/wordprocessingInk" xmlns:wne="http://schemas.microsoft.com/office/word/2006/wordml" xmlns:wps="http://schemas.microsoft.com/office/word/2010/wordprocessingShape" mc:Ignorable="w14 w15 w16se wp14">
   <w:abstractNum w:abstractNumId="0" w15:restartNumberingAfterBreak="0">
     <w:nsid w:val="274949E5"/>
     <w:multiLevelType w:val="hybridMultilevel"/>
@@ -465,14 +598,106 @@
       </w:pPr>
     </w:lvl>
   </w:abstractNum>
+  <w:abstractNum w:abstractNumId="1" w15:restartNumberingAfterBreak="0">
+    <w:nsid w:val="41563070"/>
+    <w:multiLevelType w:val="hybridMultilevel"/>
+    <w:tmpl w:val="6BCCFF6A"/>
+    <w:lvl w:ilvl="0" w:tplc="09486976">
+      <w:start w:val="1"/>
+      <w:numFmt w:val="decimal"/>
+      <w:lvlText w:val="%1."/>
+      <w:lvlJc w:val="left"/>
+      <w:pPr>
+        <w:ind w:left="360" w:hanging="360"/>
+      </w:pPr>
+      <w:rPr>
+        <w:rFonts w:hint="default"/>
+      </w:rPr>
+    </w:lvl>
+    <w:lvl w:ilvl="1" w:tplc="04090019" w:tentative="1">
+      <w:start w:val="1"/>
+      <w:numFmt w:val="lowerLetter"/>
+      <w:lvlText w:val="%2)"/>
+      <w:lvlJc w:val="left"/>
+      <w:pPr>
+        <w:ind w:left="840" w:hanging="420"/>
+      </w:pPr>
+    </w:lvl>
+    <w:lvl w:ilvl="2" w:tplc="0409001B" w:tentative="1">
+      <w:start w:val="1"/>
+      <w:numFmt w:val="lowerRoman"/>
+      <w:lvlText w:val="%3."/>
+      <w:lvlJc w:val="right"/>
+      <w:pPr>
+        <w:ind w:left="1260" w:hanging="420"/>
+      </w:pPr>
+    </w:lvl>
+    <w:lvl w:ilvl="3" w:tplc="0409000F" w:tentative="1">
+      <w:start w:val="1"/>
+      <w:numFmt w:val="decimal"/>
+      <w:lvlText w:val="%4."/>
+      <w:lvlJc w:val="left"/>
+      <w:pPr>
+        <w:ind w:left="1680" w:hanging="420"/>
+      </w:pPr>
+    </w:lvl>
+    <w:lvl w:ilvl="4" w:tplc="04090019" w:tentative="1">
+      <w:start w:val="1"/>
+      <w:numFmt w:val="lowerLetter"/>
+      <w:lvlText w:val="%5)"/>
+      <w:lvlJc w:val="left"/>
+      <w:pPr>
+        <w:ind w:left="2100" w:hanging="420"/>
+      </w:pPr>
+    </w:lvl>
+    <w:lvl w:ilvl="5" w:tplc="0409001B" w:tentative="1">
+      <w:start w:val="1"/>
+      <w:numFmt w:val="lowerRoman"/>
+      <w:lvlText w:val="%6."/>
+      <w:lvlJc w:val="right"/>
+      <w:pPr>
+        <w:ind w:left="2520" w:hanging="420"/>
+      </w:pPr>
+    </w:lvl>
+    <w:lvl w:ilvl="6" w:tplc="0409000F" w:tentative="1">
+      <w:start w:val="1"/>
+      <w:numFmt w:val="decimal"/>
+      <w:lvlText w:val="%7."/>
+      <w:lvlJc w:val="left"/>
+      <w:pPr>
+        <w:ind w:left="2940" w:hanging="420"/>
+      </w:pPr>
+    </w:lvl>
+    <w:lvl w:ilvl="7" w:tplc="04090019" w:tentative="1">
+      <w:start w:val="1"/>
+      <w:numFmt w:val="lowerLetter"/>
+      <w:lvlText w:val="%8)"/>
+      <w:lvlJc w:val="left"/>
+      <w:pPr>
+        <w:ind w:left="3360" w:hanging="420"/>
+      </w:pPr>
+    </w:lvl>
+    <w:lvl w:ilvl="8" w:tplc="0409001B" w:tentative="1">
+      <w:start w:val="1"/>
+      <w:numFmt w:val="lowerRoman"/>
+      <w:lvlText w:val="%9."/>
+      <w:lvlJc w:val="right"/>
+      <w:pPr>
+        <w:ind w:left="3780" w:hanging="420"/>
+      </w:pPr>
+    </w:lvl>
+  </w:abstractNum>
   <w:num w:numId="1">
     <w:abstractNumId w:val="0"/>
+  </w:num>
+  <w:num w:numId="2">
+    <w:abstractNumId w:val="1"/>
   </w:num>
 </w:numbering>
 </file>
 
 <file path=word/styles.xml><?xml version="1.0" encoding="utf-8"?>
-<w:styles xmlns:mc="http://schemas.openxmlformats.org/markup-compatibility/2006" xmlns:r="http://schemas.openxmlformats.org/officeDocument/2006/relationships" xmlns:w="http://schemas.openxmlformats.org/wordprocessingml/2006/main" xmlns:w14="http://schemas.microsoft.com/office/word/2010/wordml" xmlns:w15="http://schemas.microsoft.com/office/word/2012/wordml" xmlns:w16cid="http://schemas.microsoft.com/office/word/2016/wordml/cid" xmlns:w16se="http://schemas.microsoft.com/office/word/2015/wordml/symex" mc:Ignorable="w14 w15 w16se w16cid">
+<w:styles xmlns:mc="http://schemas.openxmlformats.org/markup-compatibility/2006" xmlns:r="http://schemas.openxmlformats.org/officeDocument/2006/relationships" xmlns:w="http://schemas.openxmlformats.org/wordprocessingml/2006/main" xmlns:w14="http://schemas.microsoft.com/office/word/2010/wordml" xmlns:w15="http://schemas.microsoft.com/office/word/2012/wordml" xmlns:w16se="http://schemas.microsoft.com/office/word/2015/wordml/symex" mc:Ignorable="w14 w15 w16se">
   <w:docDefaults>
     <w:rPrDefault>
       <w:rPr>
@@ -485,7 +710,7 @@
     </w:rPrDefault>
     <w:pPrDefault/>
   </w:docDefaults>
-  <w:latentStyles w:defLockedState="0" w:defUIPriority="99" w:defSemiHidden="0" w:defUnhideWhenUsed="0" w:defQFormat="0" w:count="377">
+  <w:latentStyles w:defLockedState="0" w:defUIPriority="99" w:defSemiHidden="0" w:defUnhideWhenUsed="0" w:defQFormat="0" w:count="371">
     <w:lsdException w:name="Normal" w:uiPriority="0" w:qFormat="1"/>
     <w:lsdException w:name="heading 1" w:uiPriority="9" w:qFormat="1"/>
     <w:lsdException w:name="heading 2" w:semiHidden="1" w:uiPriority="9" w:unhideWhenUsed="1" w:qFormat="1"/>
@@ -857,12 +1082,6 @@
     <w:lsdException w:name="List Table 5 Dark Accent 6" w:uiPriority="50"/>
     <w:lsdException w:name="List Table 6 Colorful Accent 6" w:uiPriority="51"/>
     <w:lsdException w:name="List Table 7 Colorful Accent 6" w:uiPriority="52"/>
-    <w:lsdException w:name="Mention" w:semiHidden="1" w:unhideWhenUsed="1"/>
-    <w:lsdException w:name="Smart Hyperlink" w:semiHidden="1" w:unhideWhenUsed="1"/>
-    <w:lsdException w:name="Hashtag" w:semiHidden="1" w:unhideWhenUsed="1"/>
-    <w:lsdException w:name="Unresolved Mention" w:semiHidden="1" w:unhideWhenUsed="1"/>
-    <w:lsdException w:name="Smart Link" w:semiHidden="1" w:unhideWhenUsed="1"/>
-    <w:lsdException w:name="Smart Link Error" w:semiHidden="1" w:unhideWhenUsed="1"/>
   </w:latentStyles>
   <w:style w:type="paragraph" w:default="1" w:styleId="a">
     <w:name w:val="Normal"/>
@@ -875,7 +1094,6 @@
   <w:style w:type="character" w:default="1" w:styleId="a0">
     <w:name w:val="Default Paragraph Font"/>
     <w:uiPriority w:val="1"/>
-    <w:semiHidden/>
     <w:unhideWhenUsed/>
   </w:style>
   <w:style w:type="table" w:default="1" w:styleId="a1">
@@ -1270,4 +1488,16 @@
     </a:ext>
   </a:extLst>
 </a:theme>
+</file>
+
+<file path=customXml/item1.xml><?xml version="1.0" encoding="utf-8"?>
+<b:Sources xmlns:b="http://schemas.openxmlformats.org/officeDocument/2006/bibliography" xmlns="http://schemas.openxmlformats.org/officeDocument/2006/bibliography" SelectedStyle="\APASixthEditionOfficeOnline.xsl" StyleName="APA" Version="6"/>
+</file>
+
+<file path=customXml/itemProps1.xml><?xml version="1.0" encoding="utf-8"?>
+<ds:datastoreItem xmlns:ds="http://schemas.openxmlformats.org/officeDocument/2006/customXml" ds:itemID="{D1945382-F6CF-49AB-9BBE-7938657B8E76}">
+  <ds:schemaRefs>
+    <ds:schemaRef ds:uri="http://schemas.openxmlformats.org/officeDocument/2006/bibliography"/>
+  </ds:schemaRefs>
+</ds:datastoreItem>
 </file>